--- a/Rolling Update.docx
+++ b/Rolling Update.docx
@@ -784,7 +784,7 @@
           <w:szCs w:val="20"/>
         </w:rPr>
         <w:pict w14:anchorId="609B13BF">
-          <v:rect id="_x0000_i1037" style="width:0;height:1.5pt" o:hralign="center" o:hrstd="t" o:hr="t" fillcolor="#a0a0a0" stroked="f"/>
+          <v:rect id="_x0000_i1025" style="width:0;height:1.5pt" o:hralign="center" o:hrstd="t" o:hr="t" fillcolor="#a0a0a0" stroked="f"/>
         </w:pict>
       </w:r>
     </w:p>
@@ -858,7 +858,7 @@
           <w:szCs w:val="20"/>
         </w:rPr>
         <w:pict w14:anchorId="38516360">
-          <v:rect id="_x0000_i1038" style="width:0;height:1.5pt" o:hralign="center" o:hrstd="t" o:hr="t" fillcolor="#a0a0a0" stroked="f"/>
+          <v:rect id="_x0000_i1026" style="width:0;height:1.5pt" o:hralign="center" o:hrstd="t" o:hr="t" fillcolor="#a0a0a0" stroked="f"/>
         </w:pict>
       </w:r>
     </w:p>
@@ -1148,6 +1148,7 @@
       <w:r>
         <w:rPr>
           <w:rFonts w:ascii="Arial Nova" w:hAnsi="Arial Nova"/>
+          <w:noProof/>
           <w:sz w:val="20"/>
           <w:szCs w:val="20"/>
         </w:rPr>
@@ -1923,6 +1924,24 @@
           <w:szCs w:val="20"/>
         </w:rPr>
       </w:pPr>
+    </w:p>
+    <w:p>
+      <w:pPr>
+        <w:pStyle w:val="NoSpacing"/>
+        <w:rPr>
+          <w:rFonts w:ascii="Arial Nova" w:hAnsi="Arial Nova"/>
+          <w:sz w:val="20"/>
+          <w:szCs w:val="20"/>
+        </w:rPr>
+      </w:pPr>
+      <w:r>
+        <w:rPr>
+          <w:rFonts w:ascii="Arial Nova" w:hAnsi="Arial Nova"/>
+          <w:sz w:val="20"/>
+          <w:szCs w:val="20"/>
+        </w:rPr>
+        <w:t>kubectl rollout restart deployment creditcard-service</w:t>
+      </w:r>
     </w:p>
     <w:sectPr>
       <w:pgSz w:w="11906" w:h="16838"/>
@@ -3230,6 +3249,7 @@
   <w:style w:type="character" w:default="1" w:styleId="DefaultParagraphFont">
     <w:name w:val="Default Paragraph Font"/>
     <w:uiPriority w:val="1"/>
+    <w:semiHidden/>
     <w:unhideWhenUsed/>
   </w:style>
   <w:style w:type="table" w:default="1" w:styleId="TableNormal">
